--- a/Windows操作系统编程.docx
+++ b/Windows操作系统编程.docx
@@ -11903,6 +11903,8 @@
           <w:rFonts w:hint="eastAsia"/>
         </w:rPr>
       </w:pPr>
+      <w:bookmarkStart w:id="2" w:name="_GoBack"/>
+      <w:bookmarkEnd w:id="2"/>
     </w:p>
     <w:p>
       <w:pPr>
@@ -11959,6 +11961,7 @@
         </w:rPr>
         <w:t xml:space="preserve"> </w:t>
       </w:r>
+      <w:bookmarkStart w:id="1" w:name="OLE_LINK2"/>
       <w:r>
         <w:rPr>
           <w:rFonts w:hint="eastAsia"/>
@@ -11966,7 +11969,6 @@
         </w:rPr>
         <w:t>PathCanonicalize</w:t>
       </w:r>
-      <w:bookmarkStart w:id="1" w:name="_GoBack"/>
       <w:bookmarkEnd w:id="1"/>
     </w:p>
     <w:p>
@@ -73210,7 +73212,7 @@
     <w:lsdException w:unhideWhenUsed="0" w:uiPriority="0" w:semiHidden="0" w:name="HTML Sample"/>
     <w:lsdException w:unhideWhenUsed="0" w:uiPriority="0" w:semiHidden="0" w:name="HTML Typewriter"/>
     <w:lsdException w:unhideWhenUsed="0" w:uiPriority="0" w:semiHidden="0" w:name="HTML Variable"/>
-    <w:lsdException w:uiPriority="99" w:semiHidden="0" w:name="Normal Table"/>
+    <w:lsdException w:qFormat="1" w:uiPriority="99" w:semiHidden="0" w:name="Normal Table"/>
     <w:lsdException w:unhideWhenUsed="0" w:uiPriority="0" w:semiHidden="0" w:name="annotation subject"/>
     <w:lsdException w:uiPriority="99" w:name="Table Simple 1"/>
     <w:lsdException w:uiPriority="99" w:name="Table Simple 2"/>
@@ -73501,6 +73503,7 @@
   <w:style w:type="table" w:default="1" w:styleId="15">
     <w:name w:val="Normal Table"/>
     <w:unhideWhenUsed/>
+    <w:qFormat/>
     <w:uiPriority w:val="99"/>
     <w:tblPr>
       <w:tblLayout w:type="fixed"/>

--- a/Windows操作系统编程.docx
+++ b/Windows操作系统编程.docx
@@ -3486,7 +3486,23 @@
           <w:rFonts w:hint="eastAsia"/>
           <w:lang w:val="en-US" w:eastAsia="zh-CN"/>
         </w:rPr>
-        <w:t> SymInitialize(hProcess, NULL, TRUE);</w:t>
+        <w:t> </w:t>
+      </w:r>
+      <w:bookmarkStart w:id="1" w:name="OLE_LINK3"/>
+      <w:r>
+        <w:rPr>
+          <w:rFonts w:hint="eastAsia"/>
+          <w:lang w:val="en-US" w:eastAsia="zh-CN"/>
+        </w:rPr>
+        <w:t>SymInitialize</w:t>
+      </w:r>
+      <w:bookmarkEnd w:id="1"/>
+      <w:r>
+        <w:rPr>
+          <w:rFonts w:hint="eastAsia"/>
+          <w:lang w:val="en-US" w:eastAsia="zh-CN"/>
+        </w:rPr>
+        <w:t>(hProcess, NULL, TRUE);</w:t>
       </w:r>
     </w:p>
     <w:p>
@@ -11903,8 +11919,6 @@
           <w:rFonts w:hint="eastAsia"/>
         </w:rPr>
       </w:pPr>
-      <w:bookmarkStart w:id="2" w:name="_GoBack"/>
-      <w:bookmarkEnd w:id="2"/>
     </w:p>
     <w:p>
       <w:pPr>
@@ -11961,7 +11975,7 @@
         </w:rPr>
         <w:t xml:space="preserve"> </w:t>
       </w:r>
-      <w:bookmarkStart w:id="1" w:name="OLE_LINK2"/>
+      <w:bookmarkStart w:id="2" w:name="OLE_LINK2"/>
       <w:r>
         <w:rPr>
           <w:rFonts w:hint="eastAsia"/>
@@ -11969,7 +11983,7 @@
         </w:rPr>
         <w:t>PathCanonicalize</w:t>
       </w:r>
-      <w:bookmarkEnd w:id="1"/>
+      <w:bookmarkEnd w:id="2"/>
     </w:p>
     <w:p>
       <w:pPr>
@@ -14726,26 +14740,40 @@
       <w:pPr>
         <w:rPr>
           <w:rFonts w:hint="eastAsia" w:eastAsia="宋体"/>
-          <w:lang w:val="en-US" w:eastAsia="zh-CN"/>
-        </w:rPr>
-      </w:pPr>
-      <w:r>
-        <w:rPr>
-          <w:rFonts w:hint="eastAsia"/>
-          <w:lang w:val="en-US" w:eastAsia="zh-CN"/>
-        </w:rPr>
-        <w:t>临界区只能Windows下的同一进程中使用，非内核对象，速度快。</w:t>
-      </w:r>
-    </w:p>
-    <w:p>
-      <w:pPr>
-        <w:rPr>
-          <w:rFonts w:hint="eastAsia"/>
-        </w:rPr>
-      </w:pPr>
-      <w:r>
-        <w:rPr>
-          <w:rFonts w:hint="eastAsia"/>
+          <w:color w:val="0000FF"/>
+          <w:lang w:val="en-US" w:eastAsia="zh-CN"/>
+        </w:rPr>
+      </w:pPr>
+      <w:r>
+        <w:rPr>
+          <w:rFonts w:hint="eastAsia"/>
+          <w:color w:val="0000FF"/>
+          <w:lang w:val="en-US" w:eastAsia="zh-CN"/>
+        </w:rPr>
+        <w:t>临界区只能Windows下的同一进程中使用，非内</w:t>
+      </w:r>
+      <w:bookmarkStart w:id="3" w:name="_GoBack"/>
+      <w:bookmarkEnd w:id="3"/>
+      <w:r>
+        <w:rPr>
+          <w:rFonts w:hint="eastAsia"/>
+          <w:color w:val="0000FF"/>
+          <w:lang w:val="en-US" w:eastAsia="zh-CN"/>
+        </w:rPr>
+        <w:t>核对象，速度快, 同进程不同线程通过EnterCriticalSection阻塞其他线程中的EnterCriticalSection， 同线程可多次进入EnterCriticalSection不会被阻塞。</w:t>
+      </w:r>
+    </w:p>
+    <w:p>
+      <w:pPr>
+        <w:rPr>
+          <w:rFonts w:hint="eastAsia"/>
+          <w:color w:val="0000FF"/>
+        </w:rPr>
+      </w:pPr>
+      <w:r>
+        <w:rPr>
+          <w:rFonts w:hint="eastAsia"/>
+          <w:color w:val="0000FF"/>
           <w:lang w:val="en-US" w:eastAsia="zh-CN"/>
         </w:rPr>
         <w:t>互斥量、信号量、事件可在不同进程(保证程序唯一性)、不同线程中使用，是内核对象，速度慢</w:t>
@@ -14753,6 +14781,7 @@
       <w:r>
         <w:rPr>
           <w:rFonts w:hint="eastAsia"/>
+          <w:color w:val="0000FF"/>
         </w:rPr>
         <w:t>。</w:t>
       </w:r>

--- a/Windows操作系统编程.docx
+++ b/Windows操作系统编程.docx
@@ -1214,7 +1214,34 @@
         <w:t>.sln 相当于VC6中 .dsw</w:t>
       </w:r>
     </w:p>
-    <w:p/>
+    <w:p>
+      <w:pPr>
+        <w:pStyle w:val="4"/>
+      </w:pPr>
+      <w:r>
+        <w:rPr>
+          <w:rFonts w:hint="eastAsia"/>
+          <w:lang w:val="en-US" w:eastAsia="zh-CN"/>
+        </w:rPr>
+        <w:t>二进制资源文件(.aps)</w:t>
+      </w:r>
+    </w:p>
+    <w:p>
+      <w:pPr>
+        <w:rPr>
+          <w:lang w:val="en-US"/>
+        </w:rPr>
+      </w:pPr>
+      <w:r>
+        <w:rPr>
+          <w:rFonts w:hint="eastAsia"/>
+          <w:lang w:val="en-US" w:eastAsia="zh-CN"/>
+        </w:rPr>
+        <w:t>可以删除， 每次VS自动生成。</w:t>
+      </w:r>
+      <w:bookmarkStart w:id="3" w:name="_GoBack"/>
+      <w:bookmarkEnd w:id="3"/>
+    </w:p>
     <w:p>
       <w:pPr>
         <w:pStyle w:val="3"/>
@@ -14750,17 +14777,7 @@
           <w:color w:val="0000FF"/>
           <w:lang w:val="en-US" w:eastAsia="zh-CN"/>
         </w:rPr>
-        <w:t>临界区只能Windows下的同一进程中使用，非内</w:t>
-      </w:r>
-      <w:bookmarkStart w:id="3" w:name="_GoBack"/>
-      <w:bookmarkEnd w:id="3"/>
-      <w:r>
-        <w:rPr>
-          <w:rFonts w:hint="eastAsia"/>
-          <w:color w:val="0000FF"/>
-          <w:lang w:val="en-US" w:eastAsia="zh-CN"/>
-        </w:rPr>
-        <w:t>核对象，速度快, 同进程不同线程通过EnterCriticalSection阻塞其他线程中的EnterCriticalSection， 同线程可多次进入EnterCriticalSection不会被阻塞。</w:t>
+        <w:t>临界区只能Windows下的同一进程中使用，非内核对象，速度快, 同进程不同线程通过EnterCriticalSection阻塞其他线程中的EnterCriticalSection， 同线程可多次进入EnterCriticalSection不会被阻塞。</w:t>
       </w:r>
     </w:p>
     <w:p>

--- a/Windows操作系统编程.docx
+++ b/Windows操作系统编程.docx
@@ -1239,8 +1239,6 @@
         </w:rPr>
         <w:t>可以删除， 每次VS自动生成。</w:t>
       </w:r>
-      <w:bookmarkStart w:id="3" w:name="_GoBack"/>
-      <w:bookmarkEnd w:id="3"/>
     </w:p>
     <w:p>
       <w:pPr>
@@ -1966,6 +1964,7 @@
       <w:pPr>
         <w:pStyle w:val="4"/>
         <w:numPr>
+          <w:ilvl w:val="0"/>
           <w:numId w:val="8"/>
         </w:numPr>
         <w:rPr>
@@ -2319,6 +2318,7 @@
       <w:pPr>
         <w:pStyle w:val="4"/>
         <w:numPr>
+          <w:ilvl w:val="0"/>
           <w:numId w:val="8"/>
         </w:numPr>
         <w:rPr>
@@ -2384,6 +2384,7 @@
       <w:pPr>
         <w:pStyle w:val="4"/>
         <w:numPr>
+          <w:ilvl w:val="0"/>
           <w:numId w:val="8"/>
         </w:numPr>
         <w:rPr>
@@ -2427,6 +2428,7 @@
       <w:pPr>
         <w:pStyle w:val="4"/>
         <w:numPr>
+          <w:ilvl w:val="0"/>
           <w:numId w:val="8"/>
         </w:numPr>
         <w:rPr>
@@ -2491,6 +2493,7 @@
       <w:pPr>
         <w:pStyle w:val="4"/>
         <w:numPr>
+          <w:ilvl w:val="0"/>
           <w:numId w:val="9"/>
         </w:numPr>
         <w:rPr>
@@ -2659,6 +2662,7 @@
       <w:pPr>
         <w:pStyle w:val="4"/>
         <w:numPr>
+          <w:ilvl w:val="0"/>
           <w:numId w:val="9"/>
         </w:numPr>
         <w:rPr>
@@ -2749,6 +2753,7 @@
       <w:pPr>
         <w:pStyle w:val="4"/>
         <w:numPr>
+          <w:ilvl w:val="0"/>
           <w:numId w:val="9"/>
         </w:numPr>
         <w:rPr>
@@ -2812,6 +2817,7 @@
       <w:pPr>
         <w:pStyle w:val="4"/>
         <w:numPr>
+          <w:ilvl w:val="0"/>
           <w:numId w:val="9"/>
         </w:numPr>
         <w:rPr>
@@ -3051,6 +3057,7 @@
       <w:pPr>
         <w:pStyle w:val="4"/>
         <w:numPr>
+          <w:ilvl w:val="0"/>
           <w:numId w:val="9"/>
         </w:numPr>
         <w:rPr>
@@ -5290,6 +5297,7 @@
       <w:pPr>
         <w:pStyle w:val="4"/>
         <w:numPr>
+          <w:ilvl w:val="0"/>
           <w:numId w:val="9"/>
         </w:numPr>
         <w:rPr>
@@ -5317,6 +5325,7 @@
       <w:pPr>
         <w:pStyle w:val="4"/>
         <w:numPr>
+          <w:ilvl w:val="0"/>
           <w:numId w:val="9"/>
         </w:numPr>
         <w:rPr>
@@ -5359,6 +5368,7 @@
       <w:pPr>
         <w:pStyle w:val="4"/>
         <w:numPr>
+          <w:ilvl w:val="0"/>
           <w:numId w:val="9"/>
         </w:numPr>
         <w:rPr>
@@ -5431,6 +5441,7 @@
       <w:pPr>
         <w:pStyle w:val="4"/>
         <w:numPr>
+          <w:ilvl w:val="0"/>
           <w:numId w:val="9"/>
         </w:numPr>
         <w:rPr>
@@ -5943,6 +5954,7 @@
       <w:pPr>
         <w:pStyle w:val="4"/>
         <w:numPr>
+          <w:ilvl w:val="0"/>
           <w:numId w:val="9"/>
         </w:numPr>
         <w:rPr>
@@ -11436,6 +11448,7 @@
       <w:pPr>
         <w:pStyle w:val="3"/>
         <w:numPr>
+          <w:ilvl w:val="0"/>
           <w:numId w:val="26"/>
         </w:numPr>
       </w:pPr>
@@ -11474,6 +11487,7 @@
       <w:pPr>
         <w:pStyle w:val="3"/>
         <w:numPr>
+          <w:ilvl w:val="0"/>
           <w:numId w:val="26"/>
         </w:numPr>
         <w:rPr>
@@ -11498,6 +11512,7 @@
       <w:pPr>
         <w:pStyle w:val="4"/>
         <w:numPr>
+          <w:ilvl w:val="0"/>
           <w:numId w:val="27"/>
         </w:numPr>
         <w:ind w:left="425" w:leftChars="0" w:hanging="425" w:firstLineChars="0"/>
@@ -11615,6 +11630,7 @@
       <w:pPr>
         <w:pStyle w:val="4"/>
         <w:numPr>
+          <w:ilvl w:val="0"/>
           <w:numId w:val="27"/>
         </w:numPr>
         <w:ind w:left="425" w:leftChars="0" w:hanging="425" w:firstLineChars="0"/>
@@ -11640,6 +11656,7 @@
       <w:pPr>
         <w:pStyle w:val="4"/>
         <w:numPr>
+          <w:ilvl w:val="0"/>
           <w:numId w:val="27"/>
         </w:numPr>
         <w:ind w:left="425" w:leftChars="0" w:hanging="425" w:firstLineChars="0"/>
@@ -11665,6 +11682,7 @@
       <w:pPr>
         <w:pStyle w:val="4"/>
         <w:numPr>
+          <w:ilvl w:val="0"/>
           <w:numId w:val="27"/>
         </w:numPr>
         <w:ind w:left="425" w:leftChars="0" w:hanging="425" w:firstLineChars="0"/>
@@ -11690,6 +11708,7 @@
       <w:pPr>
         <w:pStyle w:val="4"/>
         <w:numPr>
+          <w:ilvl w:val="0"/>
           <w:numId w:val="27"/>
         </w:numPr>
         <w:ind w:left="425" w:leftChars="0" w:hanging="425" w:firstLineChars="0"/>
@@ -11754,6 +11773,7 @@
       <w:pPr>
         <w:pStyle w:val="4"/>
         <w:numPr>
+          <w:ilvl w:val="0"/>
           <w:numId w:val="27"/>
         </w:numPr>
         <w:ind w:left="425" w:leftChars="0" w:hanging="425" w:firstLineChars="0"/>
@@ -11792,6 +11812,7 @@
       <w:pPr>
         <w:pStyle w:val="4"/>
         <w:numPr>
+          <w:ilvl w:val="0"/>
           <w:numId w:val="27"/>
         </w:numPr>
         <w:ind w:left="425" w:leftChars="0" w:hanging="425" w:firstLineChars="0"/>
@@ -11830,6 +11851,7 @@
       <w:pPr>
         <w:pStyle w:val="4"/>
         <w:numPr>
+          <w:ilvl w:val="0"/>
           <w:numId w:val="27"/>
         </w:numPr>
         <w:ind w:left="425" w:leftChars="0" w:hanging="425" w:firstLineChars="0"/>
@@ -11868,6 +11890,7 @@
       <w:pPr>
         <w:pStyle w:val="4"/>
         <w:numPr>
+          <w:ilvl w:val="0"/>
           <w:numId w:val="27"/>
         </w:numPr>
         <w:ind w:left="425" w:leftChars="0" w:hanging="425" w:firstLineChars="0"/>
@@ -11906,6 +11929,7 @@
       <w:pPr>
         <w:pStyle w:val="4"/>
         <w:numPr>
+          <w:ilvl w:val="0"/>
           <w:numId w:val="27"/>
         </w:numPr>
         <w:ind w:left="425" w:leftChars="0" w:hanging="425" w:firstLineChars="0"/>
@@ -11988,6 +12012,7 @@
       <w:pPr>
         <w:pStyle w:val="4"/>
         <w:numPr>
+          <w:ilvl w:val="0"/>
           <w:numId w:val="28"/>
         </w:numPr>
         <w:rPr>
@@ -12061,6 +12086,7 @@
       <w:pPr>
         <w:pStyle w:val="4"/>
         <w:numPr>
+          <w:ilvl w:val="0"/>
           <w:numId w:val="27"/>
         </w:numPr>
         <w:ind w:left="425" w:leftChars="0" w:hanging="425" w:firstLineChars="0"/>
@@ -12155,6 +12181,7 @@
       <w:pPr>
         <w:pStyle w:val="4"/>
         <w:numPr>
+          <w:ilvl w:val="0"/>
           <w:numId w:val="27"/>
         </w:numPr>
         <w:ind w:left="425" w:leftChars="0" w:hanging="425" w:firstLineChars="0"/>
@@ -12355,6 +12382,7 @@
       <w:pPr>
         <w:pStyle w:val="4"/>
         <w:numPr>
+          <w:ilvl w:val="0"/>
           <w:numId w:val="27"/>
         </w:numPr>
         <w:ind w:left="425" w:leftChars="0" w:hanging="425" w:firstLineChars="0"/>
@@ -12465,7 +12493,16 @@
           <w:rFonts w:hint="eastAsia"/>
           <w:lang w:eastAsia="zh-CN"/>
         </w:rPr>
-        <w:t xml:space="preserve">(in)参数(LPOVERLAPPED)五: 需在CreateFile添加FILE_FLAG_OVERLAPPED标记,定义变量(static OVERLAPPED传入地址进去)表示写函数不阻塞 </w:t>
+        <w:t>(in)参数(LPOVERLAPPED)五: 需在CreateFile添加FILE_FLAG_O</w:t>
+      </w:r>
+      <w:bookmarkStart w:id="3" w:name="_GoBack"/>
+      <w:bookmarkEnd w:id="3"/>
+      <w:r>
+        <w:rPr>
+          <w:rFonts w:hint="eastAsia"/>
+          <w:lang w:eastAsia="zh-CN"/>
+        </w:rPr>
+        <w:t xml:space="preserve">VERLAPPED标记,定义变量(static OVERLAPPED传入地址进去)表示写函数不阻塞 </w:t>
       </w:r>
     </w:p>
     <w:p>
@@ -12495,6 +12532,7 @@
       <w:pPr>
         <w:pStyle w:val="4"/>
         <w:numPr>
+          <w:ilvl w:val="0"/>
           <w:numId w:val="27"/>
         </w:numPr>
         <w:ind w:left="425" w:leftChars="0" w:hanging="425" w:firstLineChars="0"/>
@@ -12627,6 +12665,7 @@
       <w:pPr>
         <w:pStyle w:val="4"/>
         <w:numPr>
+          <w:ilvl w:val="0"/>
           <w:numId w:val="27"/>
         </w:numPr>
         <w:ind w:left="425" w:leftChars="0" w:hanging="425" w:firstLineChars="0"/>
@@ -12714,6 +12753,7 @@
       <w:pPr>
         <w:pStyle w:val="4"/>
         <w:numPr>
+          <w:ilvl w:val="0"/>
           <w:numId w:val="27"/>
         </w:numPr>
         <w:ind w:left="425" w:leftChars="0" w:hanging="425" w:firstLineChars="0"/>
@@ -12801,6 +12841,7 @@
       <w:pPr>
         <w:pStyle w:val="4"/>
         <w:numPr>
+          <w:ilvl w:val="0"/>
           <w:numId w:val="27"/>
         </w:numPr>
         <w:ind w:left="425" w:leftChars="0" w:hanging="425" w:firstLineChars="0"/>
@@ -12873,6 +12914,7 @@
       <w:pPr>
         <w:pStyle w:val="4"/>
         <w:numPr>
+          <w:ilvl w:val="0"/>
           <w:numId w:val="27"/>
         </w:numPr>
         <w:ind w:left="425" w:leftChars="0" w:hanging="425" w:firstLineChars="0"/>
@@ -13066,6 +13108,7 @@
       <w:pPr>
         <w:pStyle w:val="4"/>
         <w:numPr>
+          <w:ilvl w:val="0"/>
           <w:numId w:val="27"/>
         </w:numPr>
         <w:ind w:left="425" w:leftChars="0" w:hanging="425" w:firstLineChars="0"/>
@@ -13154,6 +13197,7 @@
       <w:pPr>
         <w:pStyle w:val="4"/>
         <w:numPr>
+          <w:ilvl w:val="0"/>
           <w:numId w:val="27"/>
         </w:numPr>
         <w:ind w:left="425" w:leftChars="0" w:hanging="425" w:firstLineChars="0"/>
@@ -13257,6 +13301,7 @@
       <w:pPr>
         <w:pStyle w:val="4"/>
         <w:numPr>
+          <w:ilvl w:val="0"/>
           <w:numId w:val="27"/>
         </w:numPr>
         <w:ind w:left="425" w:leftChars="0" w:hanging="425" w:firstLineChars="0"/>
@@ -13330,6 +13375,7 @@
       <w:pPr>
         <w:pStyle w:val="4"/>
         <w:numPr>
+          <w:ilvl w:val="0"/>
           <w:numId w:val="27"/>
         </w:numPr>
         <w:ind w:left="425" w:leftChars="0" w:hanging="425" w:firstLineChars="0"/>
@@ -13418,6 +13464,7 @@
       <w:pPr>
         <w:pStyle w:val="4"/>
         <w:numPr>
+          <w:ilvl w:val="0"/>
           <w:numId w:val="27"/>
         </w:numPr>
         <w:ind w:left="425" w:leftChars="0" w:hanging="425" w:firstLineChars="0"/>
@@ -13506,6 +13553,7 @@
       <w:pPr>
         <w:pStyle w:val="4"/>
         <w:numPr>
+          <w:ilvl w:val="0"/>
           <w:numId w:val="27"/>
         </w:numPr>
         <w:ind w:left="425" w:leftChars="0" w:hanging="425" w:firstLineChars="0"/>
@@ -13612,6 +13660,7 @@
       <w:pPr>
         <w:pStyle w:val="4"/>
         <w:numPr>
+          <w:ilvl w:val="0"/>
           <w:numId w:val="27"/>
         </w:numPr>
         <w:ind w:left="425" w:leftChars="0" w:hanging="425" w:firstLineChars="0"/>
@@ -13700,6 +13749,7 @@
       <w:pPr>
         <w:pStyle w:val="4"/>
         <w:numPr>
+          <w:ilvl w:val="0"/>
           <w:numId w:val="27"/>
         </w:numPr>
         <w:ind w:left="425" w:leftChars="0" w:hanging="425" w:firstLineChars="0"/>
@@ -13827,6 +13877,7 @@
       <w:pPr>
         <w:pStyle w:val="4"/>
         <w:numPr>
+          <w:ilvl w:val="0"/>
           <w:numId w:val="27"/>
         </w:numPr>
         <w:ind w:left="425" w:leftChars="0" w:hanging="425" w:firstLineChars="0"/>
@@ -14028,6 +14079,7 @@
       <w:pPr>
         <w:pStyle w:val="4"/>
         <w:numPr>
+          <w:ilvl w:val="0"/>
           <w:numId w:val="27"/>
         </w:numPr>
         <w:ind w:left="425" w:leftChars="0" w:hanging="425" w:firstLineChars="0"/>
@@ -14115,6 +14167,7 @@
       <w:pPr>
         <w:pStyle w:val="4"/>
         <w:numPr>
+          <w:ilvl w:val="0"/>
           <w:numId w:val="27"/>
         </w:numPr>
         <w:ind w:left="425" w:leftChars="0" w:hanging="425" w:firstLineChars="0"/>
@@ -14202,6 +14255,7 @@
       <w:pPr>
         <w:pStyle w:val="4"/>
         <w:numPr>
+          <w:ilvl w:val="0"/>
           <w:numId w:val="27"/>
         </w:numPr>
         <w:ind w:left="425" w:leftChars="0" w:hanging="425" w:firstLineChars="0"/>
@@ -14268,6 +14322,7 @@
       <w:pPr>
         <w:pStyle w:val="4"/>
         <w:numPr>
+          <w:ilvl w:val="0"/>
           <w:numId w:val="27"/>
         </w:numPr>
         <w:ind w:left="425" w:leftChars="0" w:hanging="425" w:firstLineChars="0"/>
@@ -14538,6 +14593,7 @@
       <w:pPr>
         <w:pStyle w:val="4"/>
         <w:numPr>
+          <w:ilvl w:val="0"/>
           <w:numId w:val="27"/>
         </w:numPr>
         <w:ind w:left="425" w:leftChars="0" w:hanging="425" w:firstLineChars="0"/>
@@ -14669,6 +14725,7 @@
       <w:pPr>
         <w:pStyle w:val="4"/>
         <w:numPr>
+          <w:ilvl w:val="0"/>
           <w:numId w:val="27"/>
         </w:numPr>
         <w:ind w:left="425" w:leftChars="0" w:hanging="425" w:firstLineChars="0"/>
@@ -14807,6 +14864,7 @@
       <w:pPr>
         <w:pStyle w:val="4"/>
         <w:numPr>
+          <w:ilvl w:val="0"/>
           <w:numId w:val="27"/>
         </w:numPr>
         <w:ind w:left="425" w:leftChars="0" w:hanging="425" w:firstLineChars="0"/>
@@ -14924,6 +14982,7 @@
       <w:pPr>
         <w:pStyle w:val="4"/>
         <w:numPr>
+          <w:ilvl w:val="0"/>
           <w:numId w:val="27"/>
         </w:numPr>
         <w:ind w:left="425" w:leftChars="0" w:hanging="425" w:firstLineChars="0"/>
@@ -15002,6 +15061,7 @@
       <w:pPr>
         <w:pStyle w:val="4"/>
         <w:numPr>
+          <w:ilvl w:val="0"/>
           <w:numId w:val="27"/>
         </w:numPr>
         <w:ind w:left="425" w:leftChars="0" w:hanging="425" w:firstLineChars="0"/>
@@ -15127,6 +15187,7 @@
       <w:pPr>
         <w:pStyle w:val="4"/>
         <w:numPr>
+          <w:ilvl w:val="0"/>
           <w:numId w:val="27"/>
         </w:numPr>
         <w:ind w:left="425" w:leftChars="0" w:hanging="425" w:firstLineChars="0"/>
@@ -15199,6 +15260,7 @@
       <w:pPr>
         <w:pStyle w:val="4"/>
         <w:numPr>
+          <w:ilvl w:val="0"/>
           <w:numId w:val="27"/>
         </w:numPr>
         <w:ind w:left="425" w:leftChars="0" w:hanging="425" w:firstLineChars="0"/>
@@ -15298,6 +15360,7 @@
       <w:pPr>
         <w:pStyle w:val="4"/>
         <w:numPr>
+          <w:ilvl w:val="0"/>
           <w:numId w:val="27"/>
         </w:numPr>
         <w:ind w:left="425" w:leftChars="0" w:hanging="425" w:firstLineChars="0"/>
@@ -15380,6 +15443,7 @@
       <w:pPr>
         <w:pStyle w:val="4"/>
         <w:numPr>
+          <w:ilvl w:val="0"/>
           <w:numId w:val="27"/>
         </w:numPr>
         <w:ind w:left="425" w:leftChars="0" w:hanging="425" w:firstLineChars="0"/>
@@ -15490,6 +15554,7 @@
       <w:pPr>
         <w:pStyle w:val="4"/>
         <w:numPr>
+          <w:ilvl w:val="0"/>
           <w:numId w:val="27"/>
         </w:numPr>
         <w:ind w:left="425" w:leftChars="0" w:hanging="425" w:firstLineChars="0"/>
@@ -15601,6 +15666,7 @@
       <w:pPr>
         <w:pStyle w:val="4"/>
         <w:numPr>
+          <w:ilvl w:val="0"/>
           <w:numId w:val="27"/>
         </w:numPr>
         <w:ind w:left="425" w:leftChars="0" w:hanging="425" w:firstLineChars="0"/>
@@ -15718,6 +15784,7 @@
       <w:pPr>
         <w:pStyle w:val="4"/>
         <w:numPr>
+          <w:ilvl w:val="0"/>
           <w:numId w:val="27"/>
         </w:numPr>
         <w:ind w:left="425" w:leftChars="0" w:hanging="425" w:firstLineChars="0"/>
@@ -15809,6 +15876,7 @@
       <w:pPr>
         <w:pStyle w:val="4"/>
         <w:numPr>
+          <w:ilvl w:val="0"/>
           <w:numId w:val="27"/>
         </w:numPr>
         <w:ind w:left="425" w:leftChars="0" w:hanging="425" w:firstLineChars="0"/>
@@ -15920,6 +15988,7 @@
       <w:pPr>
         <w:pStyle w:val="4"/>
         <w:numPr>
+          <w:ilvl w:val="0"/>
           <w:numId w:val="27"/>
         </w:numPr>
         <w:ind w:left="425" w:leftChars="0" w:hanging="425" w:firstLineChars="0"/>
@@ -16030,6 +16099,7 @@
       <w:pPr>
         <w:pStyle w:val="4"/>
         <w:numPr>
+          <w:ilvl w:val="0"/>
           <w:numId w:val="27"/>
         </w:numPr>
         <w:ind w:left="425" w:leftChars="0" w:hanging="425" w:firstLineChars="0"/>
@@ -16360,6 +16430,7 @@
       <w:pPr>
         <w:pStyle w:val="4"/>
         <w:numPr>
+          <w:ilvl w:val="0"/>
           <w:numId w:val="27"/>
         </w:numPr>
         <w:ind w:left="425" w:leftChars="0" w:hanging="425" w:firstLineChars="0"/>
@@ -16962,6 +17033,7 @@
       <w:pPr>
         <w:pStyle w:val="4"/>
         <w:numPr>
+          <w:ilvl w:val="0"/>
           <w:numId w:val="27"/>
         </w:numPr>
         <w:ind w:left="425" w:leftChars="0" w:hanging="425" w:firstLineChars="0"/>
@@ -17372,6 +17444,7 @@
       <w:pPr>
         <w:pStyle w:val="4"/>
         <w:numPr>
+          <w:ilvl w:val="0"/>
           <w:numId w:val="27"/>
         </w:numPr>
         <w:ind w:left="425" w:leftChars="0" w:hanging="425" w:firstLineChars="0"/>
@@ -17467,6 +17540,7 @@
       <w:pPr>
         <w:pStyle w:val="4"/>
         <w:numPr>
+          <w:ilvl w:val="0"/>
           <w:numId w:val="27"/>
         </w:numPr>
         <w:ind w:left="425" w:leftChars="0" w:hanging="425" w:firstLineChars="0"/>
@@ -17547,6 +17621,7 @@
       <w:pPr>
         <w:pStyle w:val="4"/>
         <w:numPr>
+          <w:ilvl w:val="0"/>
           <w:numId w:val="27"/>
         </w:numPr>
         <w:ind w:left="425" w:leftChars="0" w:hanging="425" w:firstLineChars="0"/>
@@ -17642,6 +17717,7 @@
       <w:pPr>
         <w:pStyle w:val="4"/>
         <w:numPr>
+          <w:ilvl w:val="0"/>
           <w:numId w:val="27"/>
         </w:numPr>
         <w:ind w:left="425" w:leftChars="0" w:hanging="425" w:firstLineChars="0"/>
@@ -17752,6 +17828,7 @@
       <w:pPr>
         <w:pStyle w:val="4"/>
         <w:numPr>
+          <w:ilvl w:val="0"/>
           <w:numId w:val="27"/>
         </w:numPr>
         <w:ind w:left="425" w:leftChars="0" w:hanging="425" w:firstLineChars="0"/>
@@ -17862,6 +17939,7 @@
       <w:pPr>
         <w:pStyle w:val="4"/>
         <w:numPr>
+          <w:ilvl w:val="0"/>
           <w:numId w:val="27"/>
         </w:numPr>
         <w:ind w:left="425" w:leftChars="0" w:hanging="425" w:firstLineChars="0"/>
@@ -17957,6 +18035,7 @@
       <w:pPr>
         <w:pStyle w:val="4"/>
         <w:numPr>
+          <w:ilvl w:val="0"/>
           <w:numId w:val="27"/>
         </w:numPr>
         <w:ind w:left="425" w:leftChars="0" w:hanging="425" w:firstLineChars="0"/>
@@ -18044,6 +18123,7 @@
       <w:pPr>
         <w:pStyle w:val="4"/>
         <w:numPr>
+          <w:ilvl w:val="0"/>
           <w:numId w:val="27"/>
         </w:numPr>
         <w:ind w:left="425" w:leftChars="0" w:hanging="425" w:firstLineChars="0"/>
@@ -18116,6 +18196,7 @@
       <w:pPr>
         <w:pStyle w:val="4"/>
         <w:numPr>
+          <w:ilvl w:val="0"/>
           <w:numId w:val="27"/>
         </w:numPr>
         <w:ind w:left="425" w:leftChars="0" w:hanging="425" w:firstLineChars="0"/>
@@ -18248,6 +18329,7 @@
       <w:pPr>
         <w:pStyle w:val="4"/>
         <w:numPr>
+          <w:ilvl w:val="0"/>
           <w:numId w:val="27"/>
         </w:numPr>
         <w:ind w:left="425" w:leftChars="0" w:hanging="425" w:firstLineChars="0"/>
@@ -18350,6 +18432,7 @@
       <w:pPr>
         <w:pStyle w:val="4"/>
         <w:numPr>
+          <w:ilvl w:val="0"/>
           <w:numId w:val="27"/>
         </w:numPr>
         <w:ind w:left="425" w:leftChars="0" w:hanging="425" w:firstLineChars="0"/>
@@ -18378,6 +18461,7 @@
       <w:pPr>
         <w:pStyle w:val="4"/>
         <w:numPr>
+          <w:ilvl w:val="0"/>
           <w:numId w:val="27"/>
         </w:numPr>
         <w:ind w:left="425" w:leftChars="0" w:hanging="425" w:firstLineChars="0"/>
@@ -20006,6 +20090,7 @@
       <w:pPr>
         <w:pStyle w:val="4"/>
         <w:numPr>
+          <w:ilvl w:val="0"/>
           <w:numId w:val="27"/>
         </w:numPr>
         <w:ind w:left="425" w:leftChars="0" w:hanging="425" w:firstLineChars="0"/>
@@ -20168,6 +20253,7 @@
       <w:pPr>
         <w:pStyle w:val="4"/>
         <w:numPr>
+          <w:ilvl w:val="0"/>
           <w:numId w:val="27"/>
         </w:numPr>
         <w:ind w:left="425" w:leftChars="0" w:hanging="425" w:firstLineChars="0"/>
@@ -20271,6 +20357,7 @@
       <w:pPr>
         <w:pStyle w:val="4"/>
         <w:numPr>
+          <w:ilvl w:val="0"/>
           <w:numId w:val="27"/>
         </w:numPr>
         <w:ind w:left="425" w:leftChars="0" w:hanging="425" w:firstLineChars="0"/>
@@ -20374,6 +20461,7 @@
       <w:pPr>
         <w:pStyle w:val="4"/>
         <w:numPr>
+          <w:ilvl w:val="0"/>
           <w:numId w:val="27"/>
         </w:numPr>
         <w:ind w:left="425" w:leftChars="0" w:hanging="425" w:firstLineChars="0"/>
@@ -20490,6 +20578,7 @@
       <w:pPr>
         <w:pStyle w:val="4"/>
         <w:numPr>
+          <w:ilvl w:val="0"/>
           <w:numId w:val="27"/>
         </w:numPr>
         <w:ind w:left="425" w:leftChars="0" w:hanging="425" w:firstLineChars="0"/>
@@ -20580,6 +20669,7 @@
       <w:pPr>
         <w:pStyle w:val="4"/>
         <w:numPr>
+          <w:ilvl w:val="0"/>
           <w:numId w:val="27"/>
         </w:numPr>
         <w:ind w:left="425" w:leftChars="0" w:hanging="425" w:firstLineChars="0"/>
@@ -20723,6 +20813,7 @@
       <w:pPr>
         <w:pStyle w:val="4"/>
         <w:numPr>
+          <w:ilvl w:val="0"/>
           <w:numId w:val="27"/>
         </w:numPr>
         <w:ind w:left="425" w:leftChars="0" w:hanging="425" w:firstLineChars="0"/>
@@ -20825,6 +20916,7 @@
       <w:pPr>
         <w:pStyle w:val="4"/>
         <w:numPr>
+          <w:ilvl w:val="0"/>
           <w:numId w:val="27"/>
         </w:numPr>
         <w:ind w:left="425" w:leftChars="0" w:hanging="425" w:firstLineChars="0"/>
@@ -20987,6 +21079,7 @@
       <w:pPr>
         <w:pStyle w:val="4"/>
         <w:numPr>
+          <w:ilvl w:val="0"/>
           <w:numId w:val="27"/>
         </w:numPr>
         <w:ind w:left="425" w:leftChars="0" w:hanging="425" w:firstLineChars="0"/>
@@ -21015,6 +21108,7 @@
       <w:pPr>
         <w:pStyle w:val="4"/>
         <w:numPr>
+          <w:ilvl w:val="0"/>
           <w:numId w:val="27"/>
         </w:numPr>
         <w:ind w:left="425" w:leftChars="0" w:hanging="425" w:firstLineChars="0"/>
@@ -21095,6 +21189,7 @@
       <w:pPr>
         <w:pStyle w:val="4"/>
         <w:numPr>
+          <w:ilvl w:val="0"/>
           <w:numId w:val="27"/>
         </w:numPr>
         <w:ind w:left="425" w:leftChars="0" w:hanging="425" w:firstLineChars="0"/>
@@ -21203,6 +21298,7 @@
       <w:pPr>
         <w:pStyle w:val="4"/>
         <w:numPr>
+          <w:ilvl w:val="0"/>
           <w:numId w:val="27"/>
         </w:numPr>
         <w:ind w:left="425" w:leftChars="0" w:hanging="425" w:firstLineChars="0"/>
@@ -21340,6 +21436,7 @@
       <w:pPr>
         <w:pStyle w:val="4"/>
         <w:numPr>
+          <w:ilvl w:val="0"/>
           <w:numId w:val="27"/>
         </w:numPr>
         <w:ind w:left="425" w:leftChars="0" w:hanging="425" w:firstLineChars="0"/>
@@ -21457,6 +21554,7 @@
       <w:pPr>
         <w:pStyle w:val="4"/>
         <w:numPr>
+          <w:ilvl w:val="0"/>
           <w:numId w:val="27"/>
         </w:numPr>
         <w:ind w:left="425" w:leftChars="0" w:hanging="425" w:firstLineChars="0"/>
@@ -21530,6 +21628,7 @@
       <w:pPr>
         <w:pStyle w:val="4"/>
         <w:numPr>
+          <w:ilvl w:val="0"/>
           <w:numId w:val="27"/>
         </w:numPr>
         <w:ind w:left="425" w:leftChars="0" w:hanging="425" w:firstLineChars="0"/>
@@ -21625,6 +21724,7 @@
       <w:pPr>
         <w:pStyle w:val="4"/>
         <w:numPr>
+          <w:ilvl w:val="0"/>
           <w:numId w:val="27"/>
         </w:numPr>
         <w:ind w:left="425" w:leftChars="0" w:hanging="425" w:firstLineChars="0"/>
@@ -21690,6 +21790,7 @@
       <w:pPr>
         <w:pStyle w:val="4"/>
         <w:numPr>
+          <w:ilvl w:val="0"/>
           <w:numId w:val="27"/>
         </w:numPr>
         <w:ind w:left="425" w:leftChars="0" w:hanging="425" w:firstLineChars="0"/>
@@ -21854,6 +21955,7 @@
       <w:pPr>
         <w:pStyle w:val="4"/>
         <w:numPr>
+          <w:ilvl w:val="0"/>
           <w:numId w:val="27"/>
         </w:numPr>
         <w:ind w:left="425" w:leftChars="0" w:hanging="425" w:firstLineChars="0"/>
@@ -21993,6 +22095,7 @@
       <w:pPr>
         <w:pStyle w:val="4"/>
         <w:numPr>
+          <w:ilvl w:val="0"/>
           <w:numId w:val="27"/>
         </w:numPr>
         <w:ind w:left="425" w:leftChars="0" w:hanging="425" w:firstLineChars="0"/>
@@ -22241,6 +22344,7 @@
       <w:pPr>
         <w:pStyle w:val="4"/>
         <w:numPr>
+          <w:ilvl w:val="0"/>
           <w:numId w:val="27"/>
         </w:numPr>
         <w:ind w:left="425" w:leftChars="0" w:hanging="425" w:firstLineChars="0"/>
@@ -22382,6 +22486,7 @@
       <w:pPr>
         <w:pStyle w:val="4"/>
         <w:numPr>
+          <w:ilvl w:val="0"/>
           <w:numId w:val="27"/>
         </w:numPr>
         <w:ind w:left="425" w:leftChars="0" w:hanging="425" w:firstLineChars="0"/>
@@ -22672,6 +22777,7 @@
       <w:pPr>
         <w:pStyle w:val="4"/>
         <w:numPr>
+          <w:ilvl w:val="0"/>
           <w:numId w:val="27"/>
         </w:numPr>
         <w:ind w:left="425" w:leftChars="0" w:hanging="425" w:firstLineChars="0"/>
@@ -22851,6 +22957,7 @@
       <w:pPr>
         <w:pStyle w:val="4"/>
         <w:numPr>
+          <w:ilvl w:val="0"/>
           <w:numId w:val="27"/>
         </w:numPr>
         <w:ind w:left="425" w:leftChars="0" w:hanging="425" w:firstLineChars="0"/>
@@ -22964,6 +23071,7 @@
       <w:pPr>
         <w:pStyle w:val="4"/>
         <w:numPr>
+          <w:ilvl w:val="0"/>
           <w:numId w:val="27"/>
         </w:numPr>
         <w:ind w:left="425" w:leftChars="0" w:hanging="425" w:firstLineChars="0"/>
@@ -23224,6 +23332,7 @@
       <w:pPr>
         <w:pStyle w:val="4"/>
         <w:numPr>
+          <w:ilvl w:val="0"/>
           <w:numId w:val="27"/>
         </w:numPr>
         <w:ind w:left="425" w:leftChars="0" w:hanging="425" w:firstLineChars="0"/>
@@ -23724,6 +23833,7 @@
       <w:pPr>
         <w:pStyle w:val="4"/>
         <w:numPr>
+          <w:ilvl w:val="0"/>
           <w:numId w:val="27"/>
         </w:numPr>
         <w:ind w:left="425" w:leftChars="0" w:hanging="425" w:firstLineChars="0"/>
@@ -23818,6 +23928,7 @@
       <w:pPr>
         <w:pStyle w:val="4"/>
         <w:numPr>
+          <w:ilvl w:val="0"/>
           <w:numId w:val="27"/>
         </w:numPr>
         <w:ind w:left="425" w:leftChars="0" w:hanging="425" w:firstLineChars="0"/>
@@ -23966,6 +24077,7 @@
       <w:pPr>
         <w:pStyle w:val="4"/>
         <w:numPr>
+          <w:ilvl w:val="0"/>
           <w:numId w:val="27"/>
         </w:numPr>
         <w:ind w:left="425" w:leftChars="0" w:hanging="425" w:firstLineChars="0"/>
@@ -24023,6 +24135,7 @@
       <w:pPr>
         <w:pStyle w:val="4"/>
         <w:numPr>
+          <w:ilvl w:val="0"/>
           <w:numId w:val="27"/>
         </w:numPr>
         <w:ind w:left="425" w:leftChars="0" w:hanging="425" w:firstLineChars="0"/>
@@ -24081,6 +24194,7 @@
       <w:pPr>
         <w:pStyle w:val="4"/>
         <w:numPr>
+          <w:ilvl w:val="0"/>
           <w:numId w:val="27"/>
         </w:numPr>
         <w:ind w:left="425" w:leftChars="0" w:hanging="425" w:firstLineChars="0"/>
@@ -24194,6 +24308,7 @@
       <w:pPr>
         <w:pStyle w:val="4"/>
         <w:numPr>
+          <w:ilvl w:val="0"/>
           <w:numId w:val="27"/>
         </w:numPr>
         <w:ind w:left="425" w:leftChars="0" w:hanging="425" w:firstLineChars="0"/>
@@ -24386,6 +24501,7 @@
       <w:pPr>
         <w:pStyle w:val="4"/>
         <w:numPr>
+          <w:ilvl w:val="0"/>
           <w:numId w:val="27"/>
         </w:numPr>
         <w:ind w:left="425" w:leftChars="0" w:hanging="425" w:firstLineChars="0"/>
@@ -24579,6 +24695,7 @@
       <w:pPr>
         <w:pStyle w:val="4"/>
         <w:numPr>
+          <w:ilvl w:val="0"/>
           <w:numId w:val="27"/>
         </w:numPr>
         <w:ind w:left="425" w:leftChars="0" w:hanging="425" w:firstLineChars="0"/>
@@ -24680,6 +24797,7 @@
       <w:pPr>
         <w:pStyle w:val="4"/>
         <w:numPr>
+          <w:ilvl w:val="0"/>
           <w:numId w:val="27"/>
         </w:numPr>
         <w:ind w:left="425" w:leftChars="0" w:hanging="425" w:firstLineChars="0"/>
@@ -24788,6 +24906,7 @@
       <w:pPr>
         <w:pStyle w:val="4"/>
         <w:numPr>
+          <w:ilvl w:val="0"/>
           <w:numId w:val="27"/>
         </w:numPr>
         <w:ind w:left="425" w:leftChars="0" w:hanging="425" w:firstLineChars="0"/>
@@ -25030,6 +25149,7 @@
       <w:pPr>
         <w:pStyle w:val="4"/>
         <w:numPr>
+          <w:ilvl w:val="0"/>
           <w:numId w:val="27"/>
         </w:numPr>
         <w:ind w:left="425" w:leftChars="0" w:hanging="425" w:firstLineChars="0"/>
@@ -25124,6 +25244,7 @@
       <w:pPr>
         <w:pStyle w:val="4"/>
         <w:numPr>
+          <w:ilvl w:val="0"/>
           <w:numId w:val="27"/>
         </w:numPr>
         <w:ind w:left="425" w:leftChars="0" w:hanging="425" w:firstLineChars="0"/>
@@ -25267,6 +25388,7 @@
       <w:pPr>
         <w:pStyle w:val="4"/>
         <w:numPr>
+          <w:ilvl w:val="0"/>
           <w:numId w:val="27"/>
         </w:numPr>
         <w:ind w:left="425" w:leftChars="0" w:hanging="425" w:firstLineChars="0"/>
@@ -25452,6 +25574,7 @@
       <w:pPr>
         <w:pStyle w:val="4"/>
         <w:numPr>
+          <w:ilvl w:val="0"/>
           <w:numId w:val="27"/>
         </w:numPr>
         <w:ind w:left="425" w:leftChars="0" w:hanging="425" w:firstLineChars="0"/>
@@ -25787,6 +25910,7 @@
       <w:pPr>
         <w:pStyle w:val="4"/>
         <w:numPr>
+          <w:ilvl w:val="0"/>
           <w:numId w:val="27"/>
         </w:numPr>
         <w:ind w:left="425" w:leftChars="0" w:hanging="425" w:firstLineChars="0"/>
@@ -25897,6 +26021,7 @@
       <w:pPr>
         <w:pStyle w:val="4"/>
         <w:numPr>
+          <w:ilvl w:val="0"/>
           <w:numId w:val="27"/>
         </w:numPr>
         <w:ind w:left="425" w:leftChars="0" w:hanging="425" w:firstLineChars="0"/>
@@ -26210,6 +26335,7 @@
       <w:pPr>
         <w:pStyle w:val="4"/>
         <w:numPr>
+          <w:ilvl w:val="0"/>
           <w:numId w:val="27"/>
         </w:numPr>
         <w:ind w:left="425" w:leftChars="0" w:hanging="425" w:firstLineChars="0"/>
@@ -26387,6 +26513,7 @@
       <w:pPr>
         <w:pStyle w:val="4"/>
         <w:numPr>
+          <w:ilvl w:val="0"/>
           <w:numId w:val="27"/>
         </w:numPr>
         <w:ind w:left="425" w:leftChars="0" w:hanging="425" w:firstLineChars="0"/>
@@ -26504,6 +26631,7 @@
       <w:pPr>
         <w:pStyle w:val="4"/>
         <w:numPr>
+          <w:ilvl w:val="0"/>
           <w:numId w:val="27"/>
         </w:numPr>
         <w:ind w:left="425" w:leftChars="0" w:hanging="425" w:firstLineChars="0"/>
@@ -26606,6 +26734,7 @@
       <w:pPr>
         <w:pStyle w:val="4"/>
         <w:numPr>
+          <w:ilvl w:val="0"/>
           <w:numId w:val="27"/>
         </w:numPr>
         <w:ind w:left="425" w:leftChars="0" w:hanging="425" w:firstLineChars="0"/>
@@ -26693,6 +26822,7 @@
       <w:pPr>
         <w:pStyle w:val="4"/>
         <w:numPr>
+          <w:ilvl w:val="0"/>
           <w:numId w:val="27"/>
         </w:numPr>
         <w:ind w:left="425" w:leftChars="0" w:hanging="425" w:firstLineChars="0"/>
@@ -26821,6 +26951,7 @@
       <w:pPr>
         <w:pStyle w:val="4"/>
         <w:numPr>
+          <w:ilvl w:val="0"/>
           <w:numId w:val="27"/>
         </w:numPr>
         <w:ind w:left="425" w:leftChars="0" w:hanging="425" w:firstLineChars="0"/>
@@ -26920,6 +27051,7 @@
       <w:pPr>
         <w:pStyle w:val="4"/>
         <w:numPr>
+          <w:ilvl w:val="0"/>
           <w:numId w:val="27"/>
         </w:numPr>
         <w:ind w:left="425" w:leftChars="0" w:hanging="425" w:firstLineChars="0"/>
@@ -27037,6 +27169,7 @@
       <w:pPr>
         <w:pStyle w:val="4"/>
         <w:numPr>
+          <w:ilvl w:val="0"/>
           <w:numId w:val="27"/>
         </w:numPr>
         <w:ind w:left="425" w:leftChars="0" w:hanging="425" w:firstLineChars="0"/>
@@ -27167,6 +27300,7 @@
       <w:pPr>
         <w:pStyle w:val="4"/>
         <w:numPr>
+          <w:ilvl w:val="0"/>
           <w:numId w:val="27"/>
         </w:numPr>
         <w:ind w:left="425" w:leftChars="0" w:hanging="425" w:firstLineChars="0"/>
@@ -27271,6 +27405,7 @@
       <w:pPr>
         <w:pStyle w:val="4"/>
         <w:numPr>
+          <w:ilvl w:val="0"/>
           <w:numId w:val="27"/>
         </w:numPr>
         <w:ind w:left="425" w:leftChars="0" w:hanging="425" w:firstLineChars="0"/>
@@ -27356,6 +27491,7 @@
       <w:pPr>
         <w:pStyle w:val="4"/>
         <w:numPr>
+          <w:ilvl w:val="0"/>
           <w:numId w:val="27"/>
         </w:numPr>
         <w:ind w:left="425" w:leftChars="0" w:hanging="425" w:firstLineChars="0"/>
@@ -27441,6 +27577,7 @@
       <w:pPr>
         <w:pStyle w:val="4"/>
         <w:numPr>
+          <w:ilvl w:val="0"/>
           <w:numId w:val="27"/>
         </w:numPr>
         <w:ind w:left="425" w:leftChars="0" w:hanging="425" w:firstLineChars="0"/>
@@ -27551,6 +27688,7 @@
       <w:pPr>
         <w:pStyle w:val="4"/>
         <w:numPr>
+          <w:ilvl w:val="0"/>
           <w:numId w:val="27"/>
         </w:numPr>
         <w:ind w:left="425" w:leftChars="0" w:hanging="425" w:firstLineChars="0"/>
@@ -27740,6 +27878,7 @@
       <w:pPr>
         <w:pStyle w:val="4"/>
         <w:numPr>
+          <w:ilvl w:val="0"/>
           <w:numId w:val="27"/>
         </w:numPr>
         <w:ind w:left="425" w:leftChars="0" w:hanging="425" w:firstLineChars="0"/>
@@ -27817,6 +27956,7 @@
       <w:pPr>
         <w:pStyle w:val="4"/>
         <w:numPr>
+          <w:ilvl w:val="0"/>
           <w:numId w:val="27"/>
         </w:numPr>
         <w:ind w:left="425" w:leftChars="0" w:hanging="425" w:firstLineChars="0"/>
@@ -27894,6 +28034,7 @@
       <w:pPr>
         <w:pStyle w:val="4"/>
         <w:numPr>
+          <w:ilvl w:val="0"/>
           <w:numId w:val="27"/>
         </w:numPr>
         <w:ind w:left="425" w:leftChars="0" w:hanging="425" w:firstLineChars="0"/>
@@ -28010,6 +28151,7 @@
       <w:pPr>
         <w:pStyle w:val="4"/>
         <w:numPr>
+          <w:ilvl w:val="0"/>
           <w:numId w:val="27"/>
         </w:numPr>
         <w:ind w:left="425" w:leftChars="0" w:hanging="425" w:firstLineChars="0"/>
@@ -28126,6 +28268,7 @@
       <w:pPr>
         <w:pStyle w:val="4"/>
         <w:numPr>
+          <w:ilvl w:val="0"/>
           <w:numId w:val="27"/>
         </w:numPr>
         <w:ind w:left="425" w:leftChars="0" w:hanging="425" w:firstLineChars="0"/>
@@ -28552,6 +28695,7 @@
       <w:pPr>
         <w:pStyle w:val="4"/>
         <w:numPr>
+          <w:ilvl w:val="0"/>
           <w:numId w:val="27"/>
         </w:numPr>
         <w:ind w:left="425" w:leftChars="0" w:hanging="425" w:firstLineChars="0"/>
@@ -28596,6 +28740,7 @@
       <w:pPr>
         <w:pStyle w:val="4"/>
         <w:numPr>
+          <w:ilvl w:val="0"/>
           <w:numId w:val="27"/>
         </w:numPr>
         <w:ind w:left="425" w:leftChars="0" w:hanging="425" w:firstLineChars="0"/>
@@ -28622,6 +28767,7 @@
       <w:pPr>
         <w:pStyle w:val="4"/>
         <w:numPr>
+          <w:ilvl w:val="0"/>
           <w:numId w:val="27"/>
         </w:numPr>
         <w:ind w:left="425" w:leftChars="0" w:hanging="425" w:firstLineChars="0"/>
@@ -28728,6 +28874,7 @@
       <w:pPr>
         <w:pStyle w:val="4"/>
         <w:numPr>
+          <w:ilvl w:val="0"/>
           <w:numId w:val="27"/>
         </w:numPr>
         <w:ind w:left="425" w:leftChars="0" w:hanging="425" w:firstLineChars="0"/>
@@ -28751,6 +28898,7 @@
       <w:pPr>
         <w:pStyle w:val="4"/>
         <w:numPr>
+          <w:ilvl w:val="0"/>
           <w:numId w:val="27"/>
         </w:numPr>
         <w:ind w:left="425" w:leftChars="0" w:hanging="425" w:firstLineChars="0"/>
@@ -28831,6 +28979,7 @@
       <w:pPr>
         <w:pStyle w:val="4"/>
         <w:numPr>
+          <w:ilvl w:val="0"/>
           <w:numId w:val="27"/>
         </w:numPr>
         <w:ind w:left="425" w:leftChars="0" w:hanging="425" w:firstLineChars="0"/>
@@ -28903,6 +29052,7 @@
       <w:pPr>
         <w:pStyle w:val="4"/>
         <w:numPr>
+          <w:ilvl w:val="0"/>
           <w:numId w:val="27"/>
         </w:numPr>
         <w:ind w:left="425" w:leftChars="0" w:hanging="425" w:firstLineChars="0"/>
@@ -28926,6 +29076,7 @@
       <w:pPr>
         <w:pStyle w:val="4"/>
         <w:numPr>
+          <w:ilvl w:val="0"/>
           <w:numId w:val="27"/>
         </w:numPr>
         <w:ind w:left="425" w:leftChars="0" w:hanging="425" w:firstLineChars="0"/>
@@ -28945,6 +29096,7 @@
       <w:pPr>
         <w:pStyle w:val="4"/>
         <w:numPr>
+          <w:ilvl w:val="0"/>
           <w:numId w:val="27"/>
         </w:numPr>
         <w:ind w:left="425" w:leftChars="0" w:hanging="425" w:firstLineChars="0"/>
@@ -28998,6 +29150,7 @@
       <w:pPr>
         <w:pStyle w:val="4"/>
         <w:numPr>
+          <w:ilvl w:val="0"/>
           <w:numId w:val="27"/>
         </w:numPr>
         <w:ind w:left="425" w:leftChars="0" w:hanging="425" w:firstLineChars="0"/>
@@ -29021,6 +29174,7 @@
       <w:pPr>
         <w:pStyle w:val="4"/>
         <w:numPr>
+          <w:ilvl w:val="0"/>
           <w:numId w:val="27"/>
         </w:numPr>
         <w:ind w:left="425" w:leftChars="0" w:hanging="425" w:firstLineChars="0"/>
@@ -29040,6 +29194,7 @@
       <w:pPr>
         <w:pStyle w:val="4"/>
         <w:numPr>
+          <w:ilvl w:val="0"/>
           <w:numId w:val="27"/>
         </w:numPr>
         <w:ind w:left="425" w:leftChars="0" w:hanging="425" w:firstLineChars="0"/>
@@ -29081,6 +29236,7 @@
       <w:pPr>
         <w:pStyle w:val="4"/>
         <w:numPr>
+          <w:ilvl w:val="0"/>
           <w:numId w:val="27"/>
         </w:numPr>
         <w:ind w:left="425" w:leftChars="0" w:hanging="425" w:firstLineChars="0"/>
@@ -29104,6 +29260,7 @@
       <w:pPr>
         <w:pStyle w:val="4"/>
         <w:numPr>
+          <w:ilvl w:val="0"/>
           <w:numId w:val="27"/>
         </w:numPr>
         <w:ind w:left="425" w:leftChars="0" w:hanging="425" w:firstLineChars="0"/>
@@ -29123,6 +29280,7 @@
       <w:pPr>
         <w:pStyle w:val="4"/>
         <w:numPr>
+          <w:ilvl w:val="0"/>
           <w:numId w:val="27"/>
         </w:numPr>
         <w:ind w:left="425" w:leftChars="0" w:hanging="425" w:firstLineChars="0"/>
@@ -29157,6 +29315,7 @@
       <w:pPr>
         <w:pStyle w:val="4"/>
         <w:numPr>
+          <w:ilvl w:val="0"/>
           <w:numId w:val="27"/>
         </w:numPr>
         <w:ind w:left="425" w:leftChars="0" w:hanging="425" w:firstLineChars="0"/>
@@ -29180,6 +29339,7 @@
       <w:pPr>
         <w:pStyle w:val="4"/>
         <w:numPr>
+          <w:ilvl w:val="0"/>
           <w:numId w:val="27"/>
         </w:numPr>
         <w:ind w:left="425" w:leftChars="0" w:hanging="425" w:firstLineChars="0"/>
@@ -29199,6 +29359,7 @@
       <w:pPr>
         <w:pStyle w:val="4"/>
         <w:numPr>
+          <w:ilvl w:val="0"/>
           <w:numId w:val="27"/>
         </w:numPr>
         <w:ind w:left="425" w:leftChars="0" w:hanging="425" w:firstLineChars="0"/>
@@ -29233,6 +29394,7 @@
       <w:pPr>
         <w:pStyle w:val="4"/>
         <w:numPr>
+          <w:ilvl w:val="0"/>
           <w:numId w:val="27"/>
         </w:numPr>
         <w:ind w:left="425" w:leftChars="0" w:hanging="425" w:firstLineChars="0"/>
@@ -29256,6 +29418,7 @@
       <w:pPr>
         <w:pStyle w:val="4"/>
         <w:numPr>
+          <w:ilvl w:val="0"/>
           <w:numId w:val="27"/>
         </w:numPr>
         <w:ind w:left="425" w:leftChars="0" w:hanging="425" w:firstLineChars="0"/>
@@ -29275,6 +29438,7 @@
       <w:pPr>
         <w:pStyle w:val="4"/>
         <w:numPr>
+          <w:ilvl w:val="0"/>
           <w:numId w:val="27"/>
         </w:numPr>
         <w:ind w:left="425" w:leftChars="0" w:hanging="425" w:firstLineChars="0"/>
@@ -29291,6 +29455,7 @@
       <w:pPr>
         <w:pStyle w:val="4"/>
         <w:numPr>
+          <w:ilvl w:val="0"/>
           <w:numId w:val="27"/>
         </w:numPr>
         <w:ind w:left="425" w:leftChars="0" w:hanging="425" w:firstLineChars="0"/>
@@ -58174,6 +58339,7 @@
       <w:pPr>
         <w:pStyle w:val="4"/>
         <w:numPr>
+          <w:ilvl w:val="0"/>
           <w:numId w:val="27"/>
         </w:numPr>
         <w:ind w:left="425" w:leftChars="0" w:hanging="425" w:firstLineChars="0"/>
@@ -58651,6 +58817,7 @@
       <w:pPr>
         <w:pStyle w:val="4"/>
         <w:numPr>
+          <w:ilvl w:val="0"/>
           <w:numId w:val="27"/>
         </w:numPr>
         <w:ind w:left="425" w:leftChars="0" w:hanging="425" w:firstLineChars="0"/>
@@ -58900,6 +59067,7 @@
       <w:pPr>
         <w:pStyle w:val="4"/>
         <w:numPr>
+          <w:ilvl w:val="0"/>
           <w:numId w:val="27"/>
         </w:numPr>
         <w:ind w:left="425" w:leftChars="0" w:hanging="425" w:firstLineChars="0"/>
@@ -58978,6 +59146,7 @@
       <w:pPr>
         <w:pStyle w:val="4"/>
         <w:numPr>
+          <w:ilvl w:val="0"/>
           <w:numId w:val="27"/>
         </w:numPr>
         <w:ind w:left="425" w:leftChars="0" w:hanging="425" w:firstLineChars="0"/>
@@ -59060,6 +59229,7 @@
       <w:pPr>
         <w:pStyle w:val="4"/>
         <w:numPr>
+          <w:ilvl w:val="0"/>
           <w:numId w:val="27"/>
         </w:numPr>
         <w:ind w:left="425" w:leftChars="0" w:hanging="425" w:firstLineChars="0"/>
@@ -59144,6 +59314,7 @@
       <w:pPr>
         <w:pStyle w:val="4"/>
         <w:numPr>
+          <w:ilvl w:val="0"/>
           <w:numId w:val="27"/>
         </w:numPr>
         <w:ind w:left="425" w:leftChars="0" w:hanging="425" w:firstLineChars="0"/>
@@ -59196,6 +59367,7 @@
       <w:pPr>
         <w:pStyle w:val="4"/>
         <w:numPr>
+          <w:ilvl w:val="0"/>
           <w:numId w:val="27"/>
         </w:numPr>
         <w:ind w:left="425" w:leftChars="0" w:hanging="425" w:firstLineChars="0"/>
@@ -59306,6 +59478,7 @@
       <w:pPr>
         <w:pStyle w:val="4"/>
         <w:numPr>
+          <w:ilvl w:val="0"/>
           <w:numId w:val="27"/>
         </w:numPr>
         <w:ind w:left="425" w:leftChars="0" w:hanging="425" w:firstLineChars="0"/>
@@ -60148,6 +60321,7 @@
       <w:pPr>
         <w:pStyle w:val="4"/>
         <w:numPr>
+          <w:ilvl w:val="0"/>
           <w:numId w:val="27"/>
         </w:numPr>
         <w:ind w:left="425" w:leftChars="0" w:hanging="425" w:firstLineChars="0"/>
@@ -68327,6 +68501,7 @@
       <w:pPr>
         <w:pStyle w:val="4"/>
         <w:numPr>
+          <w:ilvl w:val="0"/>
           <w:numId w:val="27"/>
         </w:numPr>
         <w:ind w:left="425" w:leftChars="0" w:hanging="425" w:firstLineChars="0"/>
@@ -68407,6 +68582,7 @@
       <w:pPr>
         <w:pStyle w:val="4"/>
         <w:numPr>
+          <w:ilvl w:val="0"/>
           <w:numId w:val="27"/>
         </w:numPr>
         <w:ind w:left="425" w:leftChars="0" w:hanging="425" w:firstLineChars="0"/>
@@ -68558,6 +68734,7 @@
       <w:pPr>
         <w:pStyle w:val="4"/>
         <w:numPr>
+          <w:ilvl w:val="0"/>
           <w:numId w:val="27"/>
         </w:numPr>
         <w:ind w:left="425" w:leftChars="0" w:hanging="425" w:firstLineChars="0"/>
@@ -68623,6 +68800,7 @@
       <w:pPr>
         <w:pStyle w:val="4"/>
         <w:numPr>
+          <w:ilvl w:val="0"/>
           <w:numId w:val="27"/>
         </w:numPr>
         <w:ind w:left="425" w:leftChars="0" w:hanging="425" w:firstLineChars="0"/>

--- a/Windows操作系统编程.docx
+++ b/Windows操作系统编程.docx
@@ -12493,16 +12493,7 @@
           <w:rFonts w:hint="eastAsia"/>
           <w:lang w:eastAsia="zh-CN"/>
         </w:rPr>
-        <w:t>(in)参数(LPOVERLAPPED)五: 需在CreateFile添加FILE_FLAG_O</w:t>
-      </w:r>
-      <w:bookmarkStart w:id="3" w:name="_GoBack"/>
-      <w:bookmarkEnd w:id="3"/>
-      <w:r>
-        <w:rPr>
-          <w:rFonts w:hint="eastAsia"/>
-          <w:lang w:eastAsia="zh-CN"/>
-        </w:rPr>
-        <w:t xml:space="preserve">VERLAPPED标记,定义变量(static OVERLAPPED传入地址进去)表示写函数不阻塞 </w:t>
+        <w:t xml:space="preserve">(in)参数(LPOVERLAPPED)五: 需在CreateFile添加FILE_FLAG_OVERLAPPED标记,定义变量(static OVERLAPPED传入地址进去)表示写函数不阻塞 </w:t>
       </w:r>
     </w:p>
     <w:p>
@@ -24120,7 +24111,7 @@
           <w:rFonts w:hint="eastAsia"/>
           <w:lang w:val="en-US" w:eastAsia="zh-CN"/>
         </w:rPr>
-        <w:t>:将消息登记到当前线程的登记消息队列中就返回了。非阻塞,无需等待消息过程处理完。</w:t>
+        <w:t>:将消息登记到当前线程的登记消息队列中就返回了。非阻塞,无需等待消息过程处理完。 如果在不同线程中就使用postThreadMessage函数。</w:t>
       </w:r>
     </w:p>
     <w:p>
@@ -57283,21 +57274,69 @@
     <w:p>
       <w:pPr>
         <w:rPr>
-          <w:color w:val="00B050"/>
-        </w:rPr>
-      </w:pPr>
-      <w:r>
-        <w:rPr>
-          <w:rFonts w:hint="eastAsia"/>
-        </w:rPr>
-        <w:tab/>
-      </w:r>
-      <w:r>
-        <w:rPr>
-          <w:rFonts w:hint="eastAsia"/>
-          <w:color w:val="00B050"/>
-        </w:rPr>
-        <w:t>OnPaint是可以响应WM_PAINT消息的函数，OnDraw是专门的响应WM_PAINT的消息映射函数，在视图类中OnPaint函数中调用了OnDraw函数,一般用户写的程序放入OnDraw中。</w:t>
+          <w:rFonts w:hint="eastAsia"/>
+          <w:color w:val="00B050"/>
+        </w:rPr>
+      </w:pPr>
+      <w:r>
+        <w:rPr>
+          <w:rFonts w:hint="eastAsia"/>
+        </w:rPr>
+        <w:tab/>
+      </w:r>
+      <w:r>
+        <w:rPr>
+          <w:rFonts w:hint="eastAsia"/>
+          <w:color w:val="00B050"/>
+        </w:rPr>
+        <w:t>OnPaint是可以响应WM_PAINT消息的函数，OnDraw是专门的响应WM_PAINT的消息映射函数，一般用户写的程序放入OnDraw中。</w:t>
+      </w:r>
+      <w:bookmarkStart w:id="3" w:name="_GoBack"/>
+      <w:bookmarkEnd w:id="3"/>
+    </w:p>
+    <w:p>
+      <w:pPr>
+        <w:rPr>
+          <w:rFonts w:hint="eastAsia"/>
+          <w:color w:val="00B050"/>
+        </w:rPr>
+      </w:pPr>
+      <w:r>
+        <w:rPr>
+          <w:rFonts w:hint="eastAsia"/>
+          <w:color w:val="00B050"/>
+        </w:rPr>
+        <w:t>当没有添加WM_PAINT消息处理时,窗口重绘时,由OnDraw来进行消息响应...</w:t>
+      </w:r>
+    </w:p>
+    <w:p>
+      <w:pPr>
+        <w:rPr>
+          <w:rFonts w:hint="eastAsia"/>
+          <w:color w:val="00B050"/>
+        </w:rPr>
+      </w:pPr>
+      <w:r>
+        <w:rPr>
+          <w:rFonts w:hint="eastAsia"/>
+          <w:color w:val="00B050"/>
+        </w:rPr>
+        <w:t>当添加WM_PAINT消息处理时,窗口重绘时,WM_PAINT消息被投递,由OnPaint来进行消息响应.这时就不能隐式调用OnDraw了.必须显式调用( CDC *pDC=GetDC(); OnDraw(pDC); )..</w:t>
+      </w:r>
+    </w:p>
+    <w:p>
+      <w:pPr>
+        <w:rPr>
+          <w:rFonts w:hint="eastAsia"/>
+          <w:color w:val="00B050"/>
+        </w:rPr>
+      </w:pPr>
+      <w:r>
+        <w:rPr>
+          <w:rFonts w:hint="eastAsia"/>
+          <w:color w:val="00B050"/>
+        </w:rPr>
+        <w:t>隐式调用:当由OnPaint来进行消息响应时,系统自动调用CView::OnDraw(&amp;pDC).</w:t>
       </w:r>
     </w:p>
     <w:p>
@@ -59222,8 +59261,76 @@
       <w:pPr>
         <w:rPr>
           <w:rFonts w:hint="eastAsia"/>
-        </w:rPr>
-      </w:pPr>
+          <w:lang w:val="en-US" w:eastAsia="zh-CN"/>
+        </w:rPr>
+      </w:pPr>
+      <w:r>
+        <w:rPr>
+          <w:rFonts w:hint="eastAsia"/>
+          <w:lang w:val="en-US" w:eastAsia="zh-CN"/>
+        </w:rPr>
+        <w:t xml:space="preserve">COM与DLL区别: </w:t>
+      </w:r>
+    </w:p>
+    <w:p>
+      <w:pPr>
+        <w:rPr>
+          <w:rFonts w:hint="eastAsia" w:eastAsia="宋体"/>
+          <w:lang w:val="en-US" w:eastAsia="zh-CN"/>
+        </w:rPr>
+      </w:pPr>
+      <w:r>
+        <w:rPr>
+          <w:rFonts w:hint="eastAsia"/>
+          <w:lang w:val="en-US" w:eastAsia="zh-CN"/>
+        </w:rPr>
+        <w:t>1.dll表现形式只能是dll,而COM可以表现为dll或者exe(独立运行)。</w:t>
+      </w:r>
+    </w:p>
+    <w:p>
+      <w:pPr>
+        <w:rPr>
+          <w:rFonts w:hint="eastAsia"/>
+          <w:lang w:val="en-US" w:eastAsia="zh-CN"/>
+        </w:rPr>
+      </w:pPr>
+      <w:r>
+        <w:rPr>
+          <w:rFonts w:hint="eastAsia"/>
+          <w:lang w:val="en-US" w:eastAsia="zh-CN"/>
+        </w:rPr>
+        <w:t>2.dll在windows/linux下需要重新编译，com(二进制编码)则不需要重新编译。</w:t>
+      </w:r>
+    </w:p>
+    <w:p>
+      <w:pPr>
+        <w:rPr>
+          <w:rFonts w:hint="eastAsia" w:eastAsia="宋体"/>
+          <w:lang w:val="en-US" w:eastAsia="zh-CN"/>
+        </w:rPr>
+      </w:pPr>
+      <w:r>
+        <w:rPr>
+          <w:rFonts w:hint="eastAsia"/>
+          <w:lang w:val="en-US" w:eastAsia="zh-CN"/>
+        </w:rPr>
+        <w:t>3.dll是导出函数的集合，而com是遵循com标准规范实现的dll或exe。</w:t>
+      </w:r>
+    </w:p>
+    <w:p>
+      <w:pPr>
+        <w:rPr>
+          <w:rFonts w:hint="eastAsia" w:eastAsia="宋体"/>
+          <w:lang w:val="en-US" w:eastAsia="zh-CN"/>
+        </w:rPr>
+      </w:pPr>
+      <w:r>
+        <w:rPr>
+          <w:rFonts w:hint="eastAsia"/>
+          <w:lang w:val="en-US" w:eastAsia="zh-CN"/>
+        </w:rPr>
+        <w:t>4.dll只能在本机使用，com可以分布式使用。</w:t>
+      </w:r>
     </w:p>
     <w:p>
       <w:pPr>
@@ -60334,6 +60441,36 @@
           <w:rFonts w:hint="eastAsia"/>
         </w:rPr>
         <w:t>ActiveX控件使用</w:t>
+      </w:r>
+    </w:p>
+    <w:p>
+      <w:pPr>
+        <w:rPr>
+          <w:rFonts w:hint="eastAsia"/>
+          <w:lang w:val="en-US" w:eastAsia="zh-CN"/>
+        </w:rPr>
+      </w:pPr>
+      <w:r>
+        <w:rPr>
+          <w:rFonts w:hint="eastAsia"/>
+          <w:lang w:val="en-US" w:eastAsia="zh-CN"/>
+        </w:rPr>
+        <w:t>ActiveX与Com组件区别:</w:t>
+      </w:r>
+    </w:p>
+    <w:p>
+      <w:pPr>
+        <w:rPr>
+          <w:rFonts w:hint="eastAsia"/>
+          <w:lang w:val="en-US" w:eastAsia="zh-CN"/>
+        </w:rPr>
+      </w:pPr>
+      <w:r>
+        <w:rPr>
+          <w:rFonts w:hint="eastAsia"/>
+          <w:lang w:val="en-US" w:eastAsia="zh-CN"/>
+        </w:rPr>
+        <w:t>ActiveX主要用于客户端(有界面),Com主要用于后台(无界面)。</w:t>
       </w:r>
     </w:p>
     <w:p>

--- a/Windows操作系统编程.docx
+++ b/Windows操作系统编程.docx
@@ -22141,7 +22141,7 @@
           <w:rFonts w:hint="eastAsia"/>
           <w:lang w:val="en-US" w:eastAsia="zh-CN"/>
         </w:rPr>
-        <w:t>功能：获取窗口的客户区位置和大小， 相对客户区位置坐标， 因此左上角为坐标为0,0。</w:t>
+        <w:t>功能：获取窗口的客户区位置和大小， 相对客户区位置坐标， 由于控件窗口没有标题栏因此窗口客户区相对于客户区位置坐标的左上角为0,0。</w:t>
       </w:r>
     </w:p>
     <w:p>
@@ -28801,8 +28801,6 @@
         </w:rPr>
         <w:t>不通过向导生成MFC类窗口:</w:t>
       </w:r>
-      <w:bookmarkStart w:id="3" w:name="_GoBack"/>
-      <w:bookmarkEnd w:id="3"/>
     </w:p>
     <w:p>
       <w:pPr>
@@ -47813,6 +47811,36 @@
       </w:r>
     </w:p>
     <w:p>
+      <w:r>
+        <w:rPr>
+          <w:rFonts w:ascii="宋体" w:hAnsi="宋体" w:eastAsia="宋体" w:cs="宋体"/>
+          <w:i w:val="0"/>
+          <w:caps w:val="0"/>
+          <w:color w:val="333333"/>
+          <w:spacing w:val="0"/>
+          <w:sz w:val="22"/>
+          <w:szCs w:val="22"/>
+          <w:shd w:val="clear" w:fill="FFFFFF"/>
+        </w:rPr>
+        <w:t> </w:t>
+      </w:r>
+      <w:r>
+        <w:rPr>
+          <w:rFonts w:hint="eastAsia" w:ascii="宋体" w:hAnsi="宋体" w:eastAsia="宋体" w:cs="宋体"/>
+          <w:i w:val="0"/>
+          <w:caps w:val="0"/>
+          <w:color w:val="333333"/>
+          <w:spacing w:val="0"/>
+          <w:sz w:val="22"/>
+          <w:szCs w:val="22"/>
+          <w:shd w:val="clear" w:fill="FFFFFF"/>
+        </w:rPr>
+        <w:t>一旦设定宽度，\r\n和空格就会同时起作用，只是空格是在一行宽度超过设定宽度时起作用的</w:t>
+      </w:r>
+      <w:bookmarkStart w:id="3" w:name="_GoBack"/>
+      <w:bookmarkEnd w:id="3"/>
+    </w:p>
+    <w:p>
       <w:pPr>
         <w:ind w:left="420"/>
         <w:rPr>
@@ -57063,16 +57091,77 @@
     <w:p>
       <w:pPr>
         <w:rPr>
-          <w:color w:val="00B050"/>
-        </w:rPr>
-      </w:pPr>
-      <w:r>
-        <w:rPr>
-          <w:rFonts w:hint="eastAsia"/>
-          <w:color w:val="00B050"/>
-        </w:rPr>
-        <w:t xml:space="preserve">介绍: </w:t>
-      </w:r>
+          <w:rFonts w:hint="eastAsia"/>
+          <w:color w:val="00B050"/>
+        </w:rPr>
+      </w:pPr>
+      <w:r>
+        <w:rPr>
+          <w:rFonts w:hint="eastAsia"/>
+          <w:color w:val="00B050"/>
+        </w:rPr>
+        <w:t>介绍:</w:t>
+      </w:r>
+    </w:p>
+    <w:p>
+      <w:pPr>
+        <w:rPr>
+          <w:rFonts w:hint="eastAsia"/>
+          <w:color w:val="00B050"/>
+          <w:lang w:val="en-US" w:eastAsia="zh-CN"/>
+        </w:rPr>
+      </w:pPr>
+      <w:r>
+        <w:rPr>
+          <w:rFonts w:hint="eastAsia"/>
+          <w:color w:val="00B050"/>
+          <w:lang w:val="en-US" w:eastAsia="zh-CN"/>
+        </w:rPr>
+        <w:t xml:space="preserve">SetTimer(10,  10000); </w:t>
+      </w:r>
+    </w:p>
+    <w:p>
+      <w:pPr>
+        <w:rPr>
+          <w:rFonts w:hint="eastAsia"/>
+          <w:color w:val="00B050"/>
+          <w:lang w:val="en-US" w:eastAsia="zh-CN"/>
+        </w:rPr>
+      </w:pPr>
+      <w:r>
+        <w:rPr>
+          <w:rFonts w:hint="eastAsia"/>
+          <w:color w:val="00B050"/>
+          <w:lang w:val="en-US" w:eastAsia="zh-CN"/>
+        </w:rPr>
+        <w:t xml:space="preserve">Sleep(5000); </w:t>
+      </w:r>
+    </w:p>
+    <w:p>
+      <w:pPr>
+        <w:rPr>
+          <w:rFonts w:hint="eastAsia"/>
+          <w:color w:val="00B050"/>
+          <w:lang w:val="en-US" w:eastAsia="zh-CN"/>
+        </w:rPr>
+      </w:pPr>
+      <w:r>
+        <w:rPr>
+          <w:rFonts w:hint="eastAsia"/>
+          <w:color w:val="00B050"/>
+          <w:lang w:val="en-US" w:eastAsia="zh-CN"/>
+        </w:rPr>
+        <w:t>SetTimer(10,  10000); //当第一个定时器走了5秒后，在调用这个定时器则重置第一个5秒的时间。</w:t>
+      </w:r>
+    </w:p>
+    <w:p>
+      <w:pPr>
+        <w:rPr>
+          <w:rFonts w:hint="eastAsia"/>
+          <w:color w:val="00B050"/>
+          <w:lang w:val="en-US" w:eastAsia="zh-CN"/>
+        </w:rPr>
+      </w:pPr>
     </w:p>
     <w:p>
       <w:pPr>
